--- a/Working paper/Predicting BIP.docx
+++ b/Working paper/Predicting BIP.docx
@@ -63,165 +63,7 @@
         <w:rPr>
           <w:lang w:val="en-GB"/>
         </w:rPr>
-        <w:t>Simple main idea: u</w:t>
-      </w:r>
-      <w:r>
-        <w:rPr>
-          <w:lang w:val="en-GB"/>
-        </w:rPr>
-        <w:t>se M-SSA filter outputs as regressors</w:t>
-      </w:r>
-      <w:r>
-        <w:rPr>
-          <w:lang w:val="en-GB"/>
-        </w:rPr>
-        <w:t xml:space="preserve"> on future BIP (instead of un-filtered indicators).</w:t>
-      </w:r>
-      <w:r>
-        <w:rPr>
-          <w:lang w:val="en-GB"/>
-        </w:rPr>
-        <w:t xml:space="preserve"> </w:t>
-      </w:r>
-    </w:p>
-    <w:p>
-      <w:pPr>
-        <w:pStyle w:val="ListParagraph"/>
-        <w:numPr>
-          <w:ilvl w:val="0"/>
-          <w:numId w:val="2"/>
-        </w:numPr>
-        <w:rPr>
-          <w:highlight w:val="yellow"/>
-          <w:lang w:val="en-GB"/>
-        </w:rPr>
-      </w:pPr>
-      <w:r>
-        <w:rPr>
-          <w:highlight w:val="yellow"/>
-          <w:lang w:val="en-GB"/>
-        </w:rPr>
-        <w:t>Link to literature</w:t>
-      </w:r>
-      <w:r>
-        <w:rPr>
-          <w:lang w:val="en-GB"/>
-        </w:rPr>
-        <w:t xml:space="preserve">: </w:t>
-      </w:r>
-      <w:r>
-        <w:rPr>
-          <w:lang w:val="en-GB"/>
-        </w:rPr>
-        <w:t>a</w:t>
-      </w:r>
-      <w:r>
-        <w:rPr>
-          <w:lang w:val="en-GB"/>
-        </w:rPr>
-        <w:t>bstract</w:t>
-      </w:r>
-      <w:r>
-        <w:rPr>
-          <w:lang w:val="en-GB"/>
-        </w:rPr>
-        <w:t xml:space="preserve"> and introduction to paper.</w:t>
-      </w:r>
-    </w:p>
-    <w:p>
-      <w:pPr>
-        <w:pStyle w:val="ListParagraph"/>
-        <w:numPr>
-          <w:ilvl w:val="1"/>
-          <w:numId w:val="2"/>
-        </w:numPr>
-        <w:rPr>
-          <w:lang w:val="en-GB"/>
-        </w:rPr>
-      </w:pPr>
-      <w:r>
-        <w:rPr>
-          <w:lang w:val="en-GB"/>
-        </w:rPr>
-        <w:t>List of alternative predictor designs (in applications)</w:t>
-      </w:r>
-    </w:p>
-    <w:p>
-      <w:pPr>
-        <w:pStyle w:val="ListParagraph"/>
-        <w:numPr>
-          <w:ilvl w:val="1"/>
-          <w:numId w:val="2"/>
-        </w:numPr>
-        <w:rPr>
-          <w:lang w:val="en-GB"/>
-        </w:rPr>
-      </w:pPr>
-      <w:r>
-        <w:rPr>
-          <w:lang w:val="en-GB"/>
-        </w:rPr>
-        <w:t>Performances: short term</w:t>
-      </w:r>
-    </w:p>
-    <w:p>
-      <w:pPr>
-        <w:pStyle w:val="ListParagraph"/>
-        <w:numPr>
-          <w:ilvl w:val="1"/>
-          <w:numId w:val="2"/>
-        </w:numPr>
-        <w:rPr>
-          <w:lang w:val="en-GB"/>
-        </w:rPr>
-      </w:pPr>
-      <w:r>
-        <w:rPr>
-          <w:lang w:val="en-GB"/>
-        </w:rPr>
-        <w:t>Motivation for the generic concept (regressing `indicators’ on future BIP)</w:t>
-      </w:r>
-    </w:p>
-    <w:p>
-      <w:pPr>
-        <w:pStyle w:val="ListParagraph"/>
-        <w:numPr>
-          <w:ilvl w:val="0"/>
-          <w:numId w:val="2"/>
-        </w:numPr>
-        <w:rPr>
-          <w:lang w:val="en-GB"/>
-        </w:rPr>
-      </w:pPr>
-      <w:r>
-        <w:rPr>
-          <w:lang w:val="en-GB"/>
-        </w:rPr>
-        <w:t>New paper</w:t>
-      </w:r>
-      <w:r>
-        <w:rPr>
-          <w:lang w:val="en-GB"/>
-        </w:rPr>
-        <w:t>: more `sophisticated’ regressors (than un-filtered indicators)</w:t>
-      </w:r>
-    </w:p>
-    <w:p>
-      <w:pPr>
-        <w:pStyle w:val="ListParagraph"/>
-        <w:numPr>
-          <w:ilvl w:val="0"/>
-          <w:numId w:val="2"/>
-        </w:numPr>
-        <w:rPr>
-          <w:lang w:val="en-GB"/>
-        </w:rPr>
-      </w:pPr>
-      <w:r>
-        <w:rPr>
-          <w:lang w:val="en-GB"/>
-        </w:rPr>
-        <w:t xml:space="preserve">Emphasize </w:t>
+        <w:t>Simple main idea</w:t>
       </w:r>
       <w:r>
         <w:rPr>
@@ -229,13 +71,63 @@
           <w:bCs/>
           <w:lang w:val="en-GB"/>
         </w:rPr>
-        <w:t>mid-term forecast horizons</w:t>
-      </w:r>
-      <w:r>
-        <w:rPr>
-          <w:lang w:val="en-GB"/>
-        </w:rPr>
-        <w:t>: 2&lt;==h&lt;=4 quarters</w:t>
+        <w:t>: use M-SSA filter outputs as regressors on future BIP</w:t>
+      </w:r>
+      <w:r>
+        <w:rPr>
+          <w:lang w:val="en-GB"/>
+        </w:rPr>
+        <w:t xml:space="preserve"> (instead of un-filtered indicators).</w:t>
+      </w:r>
+      <w:r>
+        <w:rPr>
+          <w:lang w:val="en-GB"/>
+        </w:rPr>
+        <w:t xml:space="preserve"> </w:t>
+      </w:r>
+    </w:p>
+    <w:p>
+      <w:pPr>
+        <w:pStyle w:val="ListParagraph"/>
+        <w:numPr>
+          <w:ilvl w:val="0"/>
+          <w:numId w:val="2"/>
+        </w:numPr>
+        <w:rPr>
+          <w:highlight w:val="yellow"/>
+          <w:lang w:val="en-GB"/>
+        </w:rPr>
+      </w:pPr>
+      <w:r>
+        <w:rPr>
+          <w:highlight w:val="yellow"/>
+          <w:lang w:val="en-GB"/>
+        </w:rPr>
+        <w:t>Link to literature</w:t>
+      </w:r>
+      <w:r>
+        <w:rPr>
+          <w:lang w:val="en-GB"/>
+        </w:rPr>
+        <w:t xml:space="preserve">: </w:t>
+      </w:r>
+      <w:r>
+        <w:rPr>
+          <w:lang w:val="en-GB"/>
+        </w:rPr>
+        <w:t>a</w:t>
+      </w:r>
+      <w:r>
+        <w:rPr>
+          <w:lang w:val="en-GB"/>
+        </w:rPr>
+        <w:t>bstract</w:t>
+      </w:r>
+      <w:r>
+        <w:rPr>
+          <w:lang w:val="en-GB"/>
+        </w:rPr>
+        <w:t xml:space="preserve"> and introduction to paper.</w:t>
       </w:r>
     </w:p>
     <w:p>
@@ -253,7 +145,121 @@
         <w:rPr>
           <w:lang w:val="en-GB"/>
         </w:rPr>
-        <w:t xml:space="preserve">Do not need `noisy’ </w:t>
+        <w:t>List of alternative predictor designs (in applications)</w:t>
+      </w:r>
+    </w:p>
+    <w:p>
+      <w:pPr>
+        <w:pStyle w:val="ListParagraph"/>
+        <w:numPr>
+          <w:ilvl w:val="1"/>
+          <w:numId w:val="2"/>
+        </w:numPr>
+        <w:rPr>
+          <w:lang w:val="en-GB"/>
+        </w:rPr>
+      </w:pPr>
+      <w:r>
+        <w:rPr>
+          <w:lang w:val="en-GB"/>
+        </w:rPr>
+        <w:t>Performance</w:t>
+      </w:r>
+      <w:r>
+        <w:rPr>
+          <w:lang w:val="en-GB"/>
+        </w:rPr>
+        <w:t xml:space="preserve"> of direct forecast (or alternative design</w:t>
+      </w:r>
+      <w:r>
+        <w:rPr>
+          <w:lang w:val="en-GB"/>
+        </w:rPr>
+        <w:t>s</w:t>
+      </w:r>
+      <w:r>
+        <w:rPr>
+          <w:lang w:val="en-GB"/>
+        </w:rPr>
+        <w:t>)</w:t>
+      </w:r>
+    </w:p>
+    <w:p>
+      <w:pPr>
+        <w:pStyle w:val="ListParagraph"/>
+        <w:numPr>
+          <w:ilvl w:val="2"/>
+          <w:numId w:val="2"/>
+        </w:numPr>
+        <w:rPr>
+          <w:lang w:val="en-GB"/>
+        </w:rPr>
+      </w:pPr>
+      <w:r>
+        <w:rPr>
+          <w:lang w:val="en-GB"/>
+        </w:rPr>
+        <w:t>S</w:t>
+      </w:r>
+      <w:r>
+        <w:rPr>
+          <w:lang w:val="en-GB"/>
+        </w:rPr>
+        <w:t>hort term</w:t>
+      </w:r>
+      <w:r>
+        <w:rPr>
+          <w:lang w:val="en-GB"/>
+        </w:rPr>
+        <w:t>: nowcast, 1 quarter ahead</w:t>
+      </w:r>
+    </w:p>
+    <w:p>
+      <w:pPr>
+        <w:pStyle w:val="ListParagraph"/>
+        <w:numPr>
+          <w:ilvl w:val="0"/>
+          <w:numId w:val="2"/>
+        </w:numPr>
+        <w:rPr>
+          <w:lang w:val="en-GB"/>
+        </w:rPr>
+      </w:pPr>
+      <w:r>
+        <w:rPr>
+          <w:lang w:val="en-GB"/>
+        </w:rPr>
+        <w:t>P</w:t>
+      </w:r>
+      <w:r>
+        <w:rPr>
+          <w:lang w:val="en-GB"/>
+        </w:rPr>
+        <w:t>aper</w:t>
+      </w:r>
+      <w:r>
+        <w:rPr>
+          <w:lang w:val="en-GB"/>
+        </w:rPr>
+        <w:t>: more `sophisticated’ regressors (than un-filtered indicators)</w:t>
+      </w:r>
+    </w:p>
+    <w:p>
+      <w:pPr>
+        <w:pStyle w:val="ListParagraph"/>
+        <w:numPr>
+          <w:ilvl w:val="0"/>
+          <w:numId w:val="2"/>
+        </w:numPr>
+        <w:rPr>
+          <w:lang w:val="en-GB"/>
+        </w:rPr>
+      </w:pPr>
+      <w:r>
+        <w:rPr>
+          <w:lang w:val="en-GB"/>
+        </w:rPr>
+        <w:t xml:space="preserve">Emphasize </w:t>
       </w:r>
       <w:r>
         <w:rPr>
@@ -261,59 +267,13 @@
           <w:bCs/>
           <w:lang w:val="en-GB"/>
         </w:rPr>
-        <w:t>high-frequency</w:t>
-      </w:r>
-      <w:r>
-        <w:rPr>
-          <w:lang w:val="en-GB"/>
-        </w:rPr>
-        <w:t xml:space="preserve"> data </w:t>
-      </w:r>
-    </w:p>
-    <w:p>
-      <w:pPr>
-        <w:pStyle w:val="ListParagraph"/>
-        <w:numPr>
-          <w:ilvl w:val="2"/>
-          <w:numId w:val="2"/>
-        </w:numPr>
-        <w:rPr>
-          <w:lang w:val="en-GB"/>
-        </w:rPr>
-      </w:pPr>
-      <w:r>
-        <w:rPr>
-          <w:lang w:val="en-GB"/>
-        </w:rPr>
-        <w:t xml:space="preserve">Motivation of selected indicators: </w:t>
-      </w:r>
-      <w:proofErr w:type="spellStart"/>
-      <w:r>
-        <w:rPr>
-          <w:lang w:val="en-GB"/>
-        </w:rPr>
-        <w:t>ip</w:t>
-      </w:r>
-      <w:proofErr w:type="spellEnd"/>
-      <w:r>
-        <w:rPr>
-          <w:lang w:val="en-GB"/>
-        </w:rPr>
-        <w:t xml:space="preserve">, ESI, </w:t>
-      </w:r>
-      <w:proofErr w:type="spellStart"/>
-      <w:r>
-        <w:rPr>
-          <w:lang w:val="en-GB"/>
-        </w:rPr>
-        <w:t>ifo</w:t>
-      </w:r>
-      <w:proofErr w:type="spellEnd"/>
-      <w:r>
-        <w:rPr>
-          <w:lang w:val="en-GB"/>
-        </w:rPr>
-        <w:t>, spread</w:t>
+        <w:t>mid-term forecast horizons</w:t>
+      </w:r>
+      <w:r>
+        <w:rPr>
+          <w:lang w:val="en-GB"/>
+        </w:rPr>
+        <w:t>: 2&lt;==h&lt;=4 quarters</w:t>
       </w:r>
     </w:p>
     <w:p>
@@ -331,7 +291,7 @@
         <w:rPr>
           <w:lang w:val="en-GB"/>
         </w:rPr>
-        <w:t xml:space="preserve">Do not need </w:t>
+        <w:t xml:space="preserve">Do not need `noisy’ </w:t>
       </w:r>
       <w:r>
         <w:rPr>
@@ -339,6 +299,84 @@
           <w:bCs/>
           <w:lang w:val="en-GB"/>
         </w:rPr>
+        <w:t>high-frequency</w:t>
+      </w:r>
+      <w:r>
+        <w:rPr>
+          <w:lang w:val="en-GB"/>
+        </w:rPr>
+        <w:t xml:space="preserve"> data </w:t>
+      </w:r>
+    </w:p>
+    <w:p>
+      <w:pPr>
+        <w:pStyle w:val="ListParagraph"/>
+        <w:numPr>
+          <w:ilvl w:val="2"/>
+          <w:numId w:val="2"/>
+        </w:numPr>
+        <w:rPr>
+          <w:lang w:val="en-GB"/>
+        </w:rPr>
+      </w:pPr>
+      <w:r>
+        <w:rPr>
+          <w:lang w:val="en-GB"/>
+        </w:rPr>
+        <w:t xml:space="preserve">Motivation of selected indicators: </w:t>
+      </w:r>
+      <w:proofErr w:type="spellStart"/>
+      <w:r>
+        <w:rPr>
+          <w:lang w:val="en-GB"/>
+        </w:rPr>
+        <w:t>ip</w:t>
+      </w:r>
+      <w:proofErr w:type="spellEnd"/>
+      <w:r>
+        <w:rPr>
+          <w:lang w:val="en-GB"/>
+        </w:rPr>
+        <w:t xml:space="preserve">, ESI, </w:t>
+      </w:r>
+      <w:proofErr w:type="spellStart"/>
+      <w:r>
+        <w:rPr>
+          <w:lang w:val="en-GB"/>
+        </w:rPr>
+        <w:t>ifo</w:t>
+      </w:r>
+      <w:proofErr w:type="spellEnd"/>
+      <w:r>
+        <w:rPr>
+          <w:lang w:val="en-GB"/>
+        </w:rPr>
+        <w:t>, spread</w:t>
+      </w:r>
+    </w:p>
+    <w:p>
+      <w:pPr>
+        <w:pStyle w:val="ListParagraph"/>
+        <w:numPr>
+          <w:ilvl w:val="1"/>
+          <w:numId w:val="2"/>
+        </w:numPr>
+        <w:rPr>
+          <w:lang w:val="en-GB"/>
+        </w:rPr>
+      </w:pPr>
+      <w:r>
+        <w:rPr>
+          <w:lang w:val="en-GB"/>
+        </w:rPr>
+        <w:t xml:space="preserve">Do not need </w:t>
+      </w:r>
+      <w:r>
+        <w:rPr>
+          <w:b/>
+          <w:bCs/>
+          <w:lang w:val="en-GB"/>
+        </w:rPr>
         <w:t>mixed-frequency</w:t>
       </w:r>
       <w:r>
@@ -562,7 +600,7 @@
       <w:pPr>
         <w:pStyle w:val="ListParagraph"/>
         <w:numPr>
-          <w:ilvl w:val="1"/>
+          <w:ilvl w:val="2"/>
           <w:numId w:val="2"/>
         </w:numPr>
         <w:rPr>
@@ -613,49 +651,31 @@
         </w:rPr>
         <w:t>two-sided HP</w:t>
       </w:r>
-    </w:p>
-    <w:p>
-      <w:pPr>
-        <w:pStyle w:val="ListParagraph"/>
-        <w:numPr>
-          <w:ilvl w:val="1"/>
-          <w:numId w:val="2"/>
-        </w:numPr>
-        <w:rPr>
-          <w:lang w:val="en-GB"/>
-        </w:rPr>
-      </w:pPr>
-      <w:r>
-        <w:rPr>
-          <w:lang w:val="en-GB"/>
-        </w:rPr>
-        <w:t xml:space="preserve">Efficient real-time filtering (predictor) for tracking HP targets: </w:t>
-      </w:r>
       <w:r>
         <w:rPr>
           <w:b/>
           <w:bCs/>
           <w:lang w:val="en-GB"/>
         </w:rPr>
-        <w:t>M-SSA components</w:t>
-      </w:r>
-    </w:p>
-    <w:p>
-      <w:pPr>
-        <w:pStyle w:val="ListParagraph"/>
-        <w:numPr>
-          <w:ilvl w:val="2"/>
-          <w:numId w:val="2"/>
-        </w:numPr>
-        <w:rPr>
-          <w:lang w:val="en-GB"/>
-        </w:rPr>
-      </w:pPr>
-      <w:r>
-        <w:rPr>
-          <w:lang w:val="en-GB"/>
-        </w:rPr>
-        <w:t xml:space="preserve">Efficiency: </w:t>
+        <w:t>: M-SSA</w:t>
+      </w:r>
+    </w:p>
+    <w:p>
+      <w:pPr>
+        <w:pStyle w:val="ListParagraph"/>
+        <w:numPr>
+          <w:ilvl w:val="1"/>
+          <w:numId w:val="2"/>
+        </w:numPr>
+        <w:rPr>
+          <w:lang w:val="en-GB"/>
+        </w:rPr>
+      </w:pPr>
+      <w:r>
+        <w:rPr>
+          <w:lang w:val="en-GB"/>
+        </w:rPr>
+        <w:t xml:space="preserve">Efficient real-time filtering (predictor) for tracking HP targets: </w:t>
       </w:r>
       <w:r>
         <w:rPr>
@@ -663,31 +683,55 @@
           <w:bCs/>
           <w:lang w:val="en-GB"/>
         </w:rPr>
-        <w:t>left-shift</w:t>
-      </w:r>
-      <w:r>
-        <w:rPr>
-          <w:lang w:val="en-GB"/>
-        </w:rPr>
-        <w:t xml:space="preserve"> (advancement) of predictor to track dips/peaks in a timely fashion</w:t>
-      </w:r>
-    </w:p>
-    <w:p>
-      <w:pPr>
-        <w:pStyle w:val="ListParagraph"/>
-        <w:numPr>
-          <w:ilvl w:val="0"/>
-          <w:numId w:val="2"/>
-        </w:numPr>
-        <w:rPr>
-          <w:lang w:val="en-GB"/>
-        </w:rPr>
-      </w:pPr>
-      <w:r>
-        <w:rPr>
-          <w:lang w:val="en-GB"/>
-        </w:rPr>
-        <w:t xml:space="preserve">Tracking </w:t>
+        <w:t>M-SSA components</w:t>
+      </w:r>
+    </w:p>
+    <w:p>
+      <w:pPr>
+        <w:pStyle w:val="ListParagraph"/>
+        <w:numPr>
+          <w:ilvl w:val="2"/>
+          <w:numId w:val="2"/>
+        </w:numPr>
+        <w:rPr>
+          <w:lang w:val="en-GB"/>
+        </w:rPr>
+      </w:pPr>
+      <w:r>
+        <w:rPr>
+          <w:lang w:val="en-GB"/>
+        </w:rPr>
+        <w:t>New optimization criterion: address MSE and smoothness</w:t>
+      </w:r>
+      <w:r>
+        <w:rPr>
+          <w:lang w:val="en-GB"/>
+        </w:rPr>
+        <w:t xml:space="preserve"> </w:t>
+      </w:r>
+    </w:p>
+    <w:p>
+      <w:pPr>
+        <w:pStyle w:val="ListParagraph"/>
+        <w:numPr>
+          <w:ilvl w:val="1"/>
+          <w:numId w:val="2"/>
+        </w:numPr>
+        <w:rPr>
+          <w:lang w:val="en-GB"/>
+        </w:rPr>
+      </w:pPr>
+      <w:r>
+        <w:rPr>
+          <w:lang w:val="en-GB"/>
+        </w:rPr>
+        <w:t>Outcome:</w:t>
+      </w:r>
+      <w:r>
+        <w:rPr>
+          <w:lang w:val="en-GB"/>
+        </w:rPr>
+        <w:t xml:space="preserve"> increasing</w:t>
       </w:r>
       <w:r>
         <w:rPr>
@@ -695,69 +739,57 @@
           <w:bCs/>
           <w:lang w:val="en-GB"/>
         </w:rPr>
-        <w:t>BIP</w:t>
-      </w:r>
-    </w:p>
-    <w:p>
-      <w:pPr>
-        <w:pStyle w:val="ListParagraph"/>
-        <w:numPr>
-          <w:ilvl w:val="1"/>
-          <w:numId w:val="2"/>
-        </w:numPr>
-        <w:rPr>
-          <w:lang w:val="en-GB"/>
-        </w:rPr>
-      </w:pPr>
-      <w:r>
-        <w:rPr>
-          <w:lang w:val="en-GB"/>
-        </w:rPr>
-        <w:t>One additional optimization step</w:t>
-      </w:r>
-    </w:p>
-    <w:p>
-      <w:pPr>
-        <w:pStyle w:val="ListParagraph"/>
-        <w:numPr>
-          <w:ilvl w:val="1"/>
-          <w:numId w:val="2"/>
-        </w:numPr>
-        <w:rPr>
-          <w:lang w:val="en-GB"/>
-        </w:rPr>
-      </w:pPr>
-      <w:r>
-        <w:rPr>
-          <w:lang w:val="en-GB"/>
-        </w:rPr>
-        <w:t>Rely on previous M-SSA components (or M-MSE components) as explanatory variables in regression on future BIP</w:t>
-      </w:r>
-    </w:p>
-    <w:p>
-      <w:pPr>
-        <w:pStyle w:val="ListParagraph"/>
-        <w:numPr>
-          <w:ilvl w:val="2"/>
-          <w:numId w:val="2"/>
-        </w:numPr>
-        <w:rPr>
-          <w:lang w:val="en-GB"/>
-        </w:rPr>
-      </w:pPr>
+        <w:t xml:space="preserve"> l</w:t>
+      </w:r>
       <w:r>
         <w:rPr>
           <w:b/>
           <w:bCs/>
           <w:lang w:val="en-GB"/>
         </w:rPr>
-        <w:t>Left-shift</w:t>
-      </w:r>
-      <w:r>
-        <w:rPr>
-          <w:lang w:val="en-GB"/>
-        </w:rPr>
-        <w:t xml:space="preserve"> and </w:t>
+        <w:t>eft-shift</w:t>
+      </w:r>
+      <w:r>
+        <w:rPr>
+          <w:lang w:val="en-GB"/>
+        </w:rPr>
+        <w:t xml:space="preserve"> (advancement) of predictor </w:t>
+      </w:r>
+      <w:r>
+        <w:rPr>
+          <w:lang w:val="en-GB"/>
+        </w:rPr>
+        <w:t>as a function of the forecast horizon (</w:t>
+      </w:r>
+      <w:r>
+        <w:rPr>
+          <w:lang w:val="en-GB"/>
+        </w:rPr>
+        <w:t>track dips/peaks in a timely fashion</w:t>
+      </w:r>
+      <w:r>
+        <w:rPr>
+          <w:lang w:val="en-GB"/>
+        </w:rPr>
+        <w:t>).</w:t>
+      </w:r>
+    </w:p>
+    <w:p>
+      <w:pPr>
+        <w:pStyle w:val="ListParagraph"/>
+        <w:numPr>
+          <w:ilvl w:val="0"/>
+          <w:numId w:val="2"/>
+        </w:numPr>
+        <w:rPr>
+          <w:lang w:val="en-GB"/>
+        </w:rPr>
+      </w:pPr>
+      <w:r>
+        <w:rPr>
+          <w:lang w:val="en-GB"/>
+        </w:rPr>
+        <w:t xml:space="preserve">Tracking </w:t>
       </w:r>
       <w:r>
         <w:rPr>
@@ -765,25 +797,7 @@
           <w:bCs/>
           <w:lang w:val="en-GB"/>
         </w:rPr>
-        <w:t>smoothness</w:t>
-      </w:r>
-      <w:r>
-        <w:rPr>
-          <w:lang w:val="en-GB"/>
-        </w:rPr>
-        <w:t xml:space="preserve"> of </w:t>
-      </w:r>
-      <w:r>
-        <w:rPr>
-          <w:lang w:val="en-GB"/>
-        </w:rPr>
-        <w:t xml:space="preserve">new </w:t>
-      </w:r>
-      <w:r>
-        <w:rPr>
-          <w:lang w:val="en-GB"/>
-        </w:rPr>
-        <w:t xml:space="preserve">regressors </w:t>
+        <w:t>BIP</w:t>
       </w:r>
       <w:r>
         <w:rPr>
@@ -791,7 +805,43 @@
           <w:bCs/>
           <w:lang w:val="en-GB"/>
         </w:rPr>
-        <w:t>facilitate regression</w:t>
+        <w:t>: WLS regression</w:t>
+      </w:r>
+    </w:p>
+    <w:p>
+      <w:pPr>
+        <w:pStyle w:val="ListParagraph"/>
+        <w:numPr>
+          <w:ilvl w:val="1"/>
+          <w:numId w:val="2"/>
+        </w:numPr>
+        <w:rPr>
+          <w:lang w:val="en-GB"/>
+        </w:rPr>
+      </w:pPr>
+      <w:r>
+        <w:rPr>
+          <w:lang w:val="en-GB"/>
+        </w:rPr>
+        <w:t>One additional optimization step</w:t>
+      </w:r>
+    </w:p>
+    <w:p>
+      <w:pPr>
+        <w:pStyle w:val="ListParagraph"/>
+        <w:numPr>
+          <w:ilvl w:val="1"/>
+          <w:numId w:val="2"/>
+        </w:numPr>
+        <w:rPr>
+          <w:lang w:val="en-GB"/>
+        </w:rPr>
+      </w:pPr>
+      <w:r>
+        <w:rPr>
+          <w:lang w:val="en-GB"/>
+        </w:rPr>
+        <w:t>Rely on previous M-SSA components (or M-MSE components) as explanatory variables in regression on future BIP</w:t>
       </w:r>
     </w:p>
     <w:p>
@@ -805,124 +855,185 @@
           <w:lang w:val="en-GB"/>
         </w:rPr>
       </w:pPr>
-      <w:r>
-        <w:rPr>
-          <w:lang w:val="en-GB"/>
-        </w:rPr>
-        <w:t>Mitigate overfitting</w:t>
-      </w:r>
-    </w:p>
-    <w:p>
-      <w:pPr>
-        <w:pStyle w:val="ListParagraph"/>
-        <w:numPr>
-          <w:ilvl w:val="2"/>
-          <w:numId w:val="2"/>
-        </w:numPr>
-        <w:rPr>
-          <w:lang w:val="en-GB"/>
-        </w:rPr>
-      </w:pPr>
-      <w:r>
-        <w:rPr>
-          <w:lang w:val="en-GB"/>
-        </w:rPr>
-        <w:t>Statistical significance (up to 4 quarters ahead plus publication lag</w:t>
-      </w:r>
-      <w:r>
-        <w:rPr>
-          <w:lang w:val="en-GB"/>
-        </w:rPr>
-        <w:t>, out-of-sample</w:t>
-      </w:r>
-      <w:r>
-        <w:rPr>
-          <w:lang w:val="en-GB"/>
-        </w:rPr>
-        <w:t>)</w:t>
-      </w:r>
-    </w:p>
-    <w:p>
-      <w:pPr>
-        <w:pStyle w:val="ListParagraph"/>
-        <w:numPr>
-          <w:ilvl w:val="2"/>
-          <w:numId w:val="2"/>
-        </w:numPr>
-        <w:rPr>
-          <w:lang w:val="en-GB"/>
-        </w:rPr>
-      </w:pPr>
-      <w:r>
-        <w:rPr>
-          <w:lang w:val="en-GB"/>
-        </w:rPr>
-        <w:t xml:space="preserve">Smaller </w:t>
-      </w:r>
-      <w:proofErr w:type="spellStart"/>
-      <w:r>
-        <w:rPr>
-          <w:lang w:val="en-GB"/>
-        </w:rPr>
-        <w:t>rRMSEs</w:t>
-      </w:r>
-      <w:proofErr w:type="spellEnd"/>
-      <w:r>
-        <w:rPr>
-          <w:lang w:val="en-GB"/>
-        </w:rPr>
-        <w:t xml:space="preserve"> (out-of-sample)</w:t>
-      </w:r>
-    </w:p>
-    <w:p>
-      <w:pPr>
-        <w:pStyle w:val="ListParagraph"/>
-        <w:numPr>
-          <w:ilvl w:val="1"/>
-          <w:numId w:val="2"/>
-        </w:numPr>
-        <w:rPr>
-          <w:lang w:val="en-GB"/>
-        </w:rPr>
-      </w:pPr>
-      <w:r>
-        <w:rPr>
-          <w:lang w:val="en-GB"/>
-        </w:rPr>
-        <w:t>Efficiency</w:t>
-      </w:r>
       <w:r>
         <w:rPr>
           <w:b/>
           <w:bCs/>
           <w:lang w:val="en-GB"/>
         </w:rPr>
-        <w:t>: WLS</w:t>
-      </w:r>
-      <w:r>
-        <w:rPr>
-          <w:lang w:val="en-GB"/>
-        </w:rPr>
-        <w:t xml:space="preserve"> regression (weight inverse proportional to GARCH-vola)</w:t>
-      </w:r>
-    </w:p>
-    <w:p>
-      <w:pPr>
-        <w:pStyle w:val="ListParagraph"/>
-        <w:numPr>
-          <w:ilvl w:val="0"/>
-          <w:numId w:val="2"/>
-        </w:numPr>
-        <w:rPr>
-          <w:lang w:val="en-GB"/>
-        </w:rPr>
-      </w:pPr>
+        <w:t>Left-shift</w:t>
+      </w:r>
+      <w:r>
+        <w:rPr>
+          <w:lang w:val="en-GB"/>
+        </w:rPr>
+        <w:t xml:space="preserve"> and </w:t>
+      </w:r>
       <w:r>
         <w:rPr>
           <w:b/>
           <w:bCs/>
           <w:lang w:val="en-GB"/>
         </w:rPr>
+        <w:t>smoothness</w:t>
+      </w:r>
+      <w:r>
+        <w:rPr>
+          <w:lang w:val="en-GB"/>
+        </w:rPr>
+        <w:t xml:space="preserve"> of </w:t>
+      </w:r>
+      <w:r>
+        <w:rPr>
+          <w:lang w:val="en-GB"/>
+        </w:rPr>
+        <w:t xml:space="preserve">new </w:t>
+      </w:r>
+      <w:r>
+        <w:rPr>
+          <w:lang w:val="en-GB"/>
+        </w:rPr>
+        <w:t xml:space="preserve">regressors </w:t>
+      </w:r>
+      <w:r>
+        <w:rPr>
+          <w:b/>
+          <w:bCs/>
+          <w:lang w:val="en-GB"/>
+        </w:rPr>
+        <w:t>facilitate regression</w:t>
+      </w:r>
+    </w:p>
+    <w:p>
+      <w:pPr>
+        <w:pStyle w:val="ListParagraph"/>
+        <w:numPr>
+          <w:ilvl w:val="2"/>
+          <w:numId w:val="2"/>
+        </w:numPr>
+        <w:rPr>
+          <w:lang w:val="en-GB"/>
+        </w:rPr>
+      </w:pPr>
+      <w:r>
+        <w:rPr>
+          <w:lang w:val="en-GB"/>
+        </w:rPr>
+        <w:t>Mitigate overfitting</w:t>
+      </w:r>
+    </w:p>
+    <w:p>
+      <w:pPr>
+        <w:pStyle w:val="ListParagraph"/>
+        <w:numPr>
+          <w:ilvl w:val="2"/>
+          <w:numId w:val="2"/>
+        </w:numPr>
+        <w:rPr>
+          <w:lang w:val="en-GB"/>
+        </w:rPr>
+      </w:pPr>
+      <w:r>
+        <w:rPr>
+          <w:lang w:val="en-GB"/>
+        </w:rPr>
+        <w:t>Statistical significance (up to 4 quarters ahead plus publication lag</w:t>
+      </w:r>
+      <w:r>
+        <w:rPr>
+          <w:lang w:val="en-GB"/>
+        </w:rPr>
+        <w:t>, out-of-sample</w:t>
+      </w:r>
+      <w:r>
+        <w:rPr>
+          <w:lang w:val="en-GB"/>
+        </w:rPr>
+        <w:t>)</w:t>
+      </w:r>
+    </w:p>
+    <w:p>
+      <w:pPr>
+        <w:pStyle w:val="ListParagraph"/>
+        <w:numPr>
+          <w:ilvl w:val="2"/>
+          <w:numId w:val="2"/>
+        </w:numPr>
+        <w:rPr>
+          <w:lang w:val="en-GB"/>
+        </w:rPr>
+      </w:pPr>
+      <w:r>
+        <w:rPr>
+          <w:lang w:val="en-GB"/>
+        </w:rPr>
+        <w:t xml:space="preserve">Smaller </w:t>
+      </w:r>
+      <w:proofErr w:type="spellStart"/>
+      <w:r>
+        <w:rPr>
+          <w:lang w:val="en-GB"/>
+        </w:rPr>
+        <w:t>rRMSEs</w:t>
+      </w:r>
+      <w:proofErr w:type="spellEnd"/>
+      <w:r>
+        <w:rPr>
+          <w:lang w:val="en-GB"/>
+        </w:rPr>
+        <w:t xml:space="preserve"> (out-of-sample)</w:t>
+      </w:r>
+    </w:p>
+    <w:p>
+      <w:pPr>
+        <w:pStyle w:val="ListParagraph"/>
+        <w:numPr>
+          <w:ilvl w:val="1"/>
+          <w:numId w:val="2"/>
+        </w:numPr>
+        <w:rPr>
+          <w:lang w:val="en-GB"/>
+        </w:rPr>
+      </w:pPr>
+      <w:r>
+        <w:rPr>
+          <w:lang w:val="en-GB"/>
+        </w:rPr>
+        <w:lastRenderedPageBreak/>
+        <w:t>Efficiency</w:t>
+      </w:r>
+      <w:r>
+        <w:rPr>
+          <w:b/>
+          <w:bCs/>
+          <w:lang w:val="en-GB"/>
+        </w:rPr>
+        <w:t>: WLS</w:t>
+      </w:r>
+      <w:r>
+        <w:rPr>
+          <w:lang w:val="en-GB"/>
+        </w:rPr>
+        <w:t xml:space="preserve"> regression (weight inverse proportional to GARCH-vola)</w:t>
+      </w:r>
+    </w:p>
+    <w:p>
+      <w:pPr>
+        <w:pStyle w:val="ListParagraph"/>
+        <w:numPr>
+          <w:ilvl w:val="0"/>
+          <w:numId w:val="2"/>
+        </w:numPr>
+        <w:rPr>
+          <w:lang w:val="en-GB"/>
+        </w:rPr>
+      </w:pPr>
+      <w:r>
+        <w:rPr>
+          <w:b/>
+          <w:bCs/>
+          <w:lang w:val="en-GB"/>
+        </w:rPr>
         <w:t>Control smoothness</w:t>
       </w:r>
       <w:r>
@@ -940,13 +1051,21 @@
           <w:lang w:val="en-GB"/>
         </w:rPr>
       </w:pPr>
-      <w:r>
+    </w:p>
+    <w:p>
+      <w:pPr>
         <w:rPr>
           <w:sz w:val="32"/>
           <w:szCs w:val="32"/>
           <w:lang w:val="en-GB"/>
         </w:rPr>
-        <w:lastRenderedPageBreak/>
+      </w:pPr>
+      <w:r>
+        <w:rPr>
+          <w:sz w:val="32"/>
+          <w:szCs w:val="32"/>
+          <w:lang w:val="en-GB"/>
+        </w:rPr>
         <w:t xml:space="preserve">Two </w:t>
       </w:r>
       <w:r>
@@ -1292,65 +1411,22 @@
           <w:numId w:val="2"/>
         </w:numPr>
         <w:rPr>
+          <w:lang w:val="en-GB"/>
+        </w:rPr>
+      </w:pPr>
+      <w:r>
+        <w:rPr>
           <w:highlight w:val="yellow"/>
           <w:lang w:val="en-GB"/>
         </w:rPr>
-      </w:pPr>
+        <w:t>L</w:t>
+      </w:r>
       <w:r>
         <w:rPr>
           <w:highlight w:val="yellow"/>
           <w:lang w:val="en-GB"/>
         </w:rPr>
-        <w:t>L</w:t>
-      </w:r>
-      <w:r>
-        <w:rPr>
-          <w:highlight w:val="yellow"/>
-          <w:lang w:val="en-GB"/>
-        </w:rPr>
         <w:t>ink to earlier work</w:t>
-      </w:r>
-    </w:p>
-    <w:p>
-      <w:pPr>
-        <w:pStyle w:val="ListParagraph"/>
-        <w:numPr>
-          <w:ilvl w:val="2"/>
-          <w:numId w:val="2"/>
-        </w:numPr>
-        <w:rPr>
-          <w:lang w:val="en-GB"/>
-        </w:rPr>
-      </w:pPr>
-      <w:r>
-        <w:rPr>
-          <w:lang w:val="en-GB"/>
-        </w:rPr>
-        <w:t>Summary of predictor designs</w:t>
-      </w:r>
-    </w:p>
-    <w:p>
-      <w:pPr>
-        <w:pStyle w:val="ListParagraph"/>
-        <w:numPr>
-          <w:ilvl w:val="2"/>
-          <w:numId w:val="2"/>
-        </w:numPr>
-        <w:rPr>
-          <w:lang w:val="en-GB"/>
-        </w:rPr>
-      </w:pPr>
-      <w:r>
-        <w:rPr>
-          <w:lang w:val="en-GB"/>
-        </w:rPr>
-        <w:t>Need to address technical aspects of multivariate filtering</w:t>
-      </w:r>
-      <w:r>
-        <w:rPr>
-          <w:lang w:val="en-GB"/>
-        </w:rPr>
-        <w:t xml:space="preserve"> in paper</w:t>
       </w:r>
     </w:p>
     <w:p>
@@ -1415,7 +1491,19 @@
         <w:rPr>
           <w:lang w:val="en-GB"/>
         </w:rPr>
-        <w:t>(outperformance at horizons h=0,1?)</w:t>
+        <w:t>(</w:t>
+      </w:r>
+      <w:r>
+        <w:rPr>
+          <w:lang w:val="en-GB"/>
+        </w:rPr>
+        <w:t xml:space="preserve">short term: </w:t>
+      </w:r>
+      <w:r>
+        <w:rPr>
+          <w:lang w:val="en-GB"/>
+        </w:rPr>
+        <w:t>horizons h=0,1?)</w:t>
       </w:r>
     </w:p>
     <w:p>
@@ -1433,7 +1521,19 @@
         <w:rPr>
           <w:lang w:val="en-GB"/>
         </w:rPr>
-        <w:t>Benchmark (see tutorial 7.4):</w:t>
+        <w:t>Benchmark</w:t>
+      </w:r>
+      <w:r>
+        <w:rPr>
+          <w:lang w:val="en-GB"/>
+        </w:rPr>
+        <w:t>s</w:t>
+      </w:r>
+      <w:r>
+        <w:rPr>
+          <w:lang w:val="en-GB"/>
+        </w:rPr>
+        <w:t xml:space="preserve"> (see tutorial 7.4):</w:t>
       </w:r>
     </w:p>
     <w:p>
@@ -1493,7 +1593,13 @@
         <w:rPr>
           <w:lang w:val="en-GB"/>
         </w:rPr>
-        <w:t xml:space="preserve">based on ESI, </w:t>
+        <w:t>B</w:t>
+      </w:r>
+      <w:r>
+        <w:rPr>
+          <w:lang w:val="en-GB"/>
+        </w:rPr>
+        <w:t xml:space="preserve">ased on ESI, </w:t>
       </w:r>
       <w:proofErr w:type="spellStart"/>
       <w:r>
@@ -1509,6 +1615,25 @@
         </w:rPr>
         <w:t>: best combination</w:t>
       </w:r>
+      <w:r>
+        <w:rPr>
+          <w:lang w:val="en-GB"/>
+        </w:rPr>
+        <w:t xml:space="preserve"> out-of-sample (</w:t>
+      </w:r>
+      <w:r>
+        <w:rPr>
+          <w:highlight w:val="yellow"/>
+          <w:lang w:val="en-GB"/>
+        </w:rPr>
+        <w:t>plausible?</w:t>
+      </w:r>
+      <w:r>
+        <w:rPr>
+          <w:lang w:val="en-GB"/>
+        </w:rPr>
+        <w:t>)</w:t>
+      </w:r>
     </w:p>
     <w:p>
       <w:pPr>
@@ -1527,6 +1652,12 @@
         </w:rPr>
         <w:t>Based on expanding window</w:t>
       </w:r>
+      <w:r>
+        <w:rPr>
+          <w:lang w:val="en-GB"/>
+        </w:rPr>
+        <w:t>, starting in 2007.</w:t>
+      </w:r>
     </w:p>
     <w:p>
       <w:pPr>
@@ -1551,13 +1682,37 @@
         <w:rPr>
           <w:lang w:val="en-GB"/>
         </w:rPr>
-        <w:t xml:space="preserve"> around 80% </w:t>
-      </w:r>
-      <w:r>
-        <w:rPr>
-          <w:lang w:val="en-GB"/>
-        </w:rPr>
-        <w:t xml:space="preserve">at h=0 (nowcast), </w:t>
+        <w:t xml:space="preserve"> 8</w:t>
+      </w:r>
+      <w:r>
+        <w:rPr>
+          <w:lang w:val="en-GB"/>
+        </w:rPr>
+        <w:t>6</w:t>
+      </w:r>
+      <w:r>
+        <w:rPr>
+          <w:lang w:val="en-GB"/>
+        </w:rPr>
+        <w:t xml:space="preserve">% </w:t>
+      </w:r>
+      <w:r>
+        <w:rPr>
+          <w:lang w:val="en-GB"/>
+        </w:rPr>
+        <w:t>at h=0 (nowcast)</w:t>
+      </w:r>
+      <w:r>
+        <w:rPr>
+          <w:lang w:val="en-GB"/>
+        </w:rPr>
+        <w:t xml:space="preserve"> and 91% at h=1</w:t>
+      </w:r>
+      <w:r>
+        <w:rPr>
+          <w:lang w:val="en-GB"/>
+        </w:rPr>
+        <w:t xml:space="preserve">, </w:t>
       </w:r>
       <w:r>
         <w:rPr>
@@ -1565,6 +1720,32 @@
         </w:rPr>
         <w:t>without Pandemic</w:t>
       </w:r>
+      <w:r>
+        <w:rPr>
+          <w:lang w:val="en-GB"/>
+        </w:rPr>
+        <w:t xml:space="preserve"> (</w:t>
+      </w:r>
+      <w:r>
+        <w:rPr>
+          <w:highlight w:val="yellow"/>
+          <w:lang w:val="en-GB"/>
+        </w:rPr>
+        <w:t>plausible</w:t>
+      </w:r>
+      <w:r>
+        <w:rPr>
+          <w:lang w:val="en-GB"/>
+        </w:rPr>
+        <w:t xml:space="preserve">?). </w:t>
+      </w:r>
+      <w:r>
+        <w:rPr>
+          <w:highlight w:val="yellow"/>
+          <w:lang w:val="en-GB"/>
+        </w:rPr>
+        <w:t>Publication lag=2.</w:t>
+      </w:r>
     </w:p>
     <w:p>
       <w:pPr>
@@ -1725,6 +1906,7 @@
         <w:rPr>
           <w:lang w:val="en-GB"/>
         </w:rPr>
+        <w:lastRenderedPageBreak/>
         <w:t xml:space="preserve">Has </w:t>
       </w:r>
       <w:r>
@@ -1819,7 +2001,6 @@
           <w:bCs/>
           <w:lang w:val="en-GB"/>
         </w:rPr>
-        <w:lastRenderedPageBreak/>
         <w:t>Explainability</w:t>
       </w:r>
       <w:r>
@@ -1838,43 +2019,7 @@
         <w:rPr>
           <w:lang w:val="en-GB"/>
         </w:rPr>
-        <w:t>predictor outperform at longer forecast horizons</w:t>
-      </w:r>
-      <w:r>
-        <w:rPr>
-          <w:lang w:val="en-GB"/>
-        </w:rPr>
-        <w:t xml:space="preserve"> (h&gt;=2)</w:t>
-      </w:r>
-      <w:r>
-        <w:rPr>
-          <w:lang w:val="en-GB"/>
-        </w:rPr>
-        <w:t>?</w:t>
-      </w:r>
-    </w:p>
-    <w:p>
-      <w:pPr>
-        <w:pStyle w:val="ListParagraph"/>
-        <w:numPr>
-          <w:ilvl w:val="1"/>
-          <w:numId w:val="2"/>
-        </w:numPr>
-        <w:rPr>
-          <w:lang w:val="en-GB"/>
-        </w:rPr>
-      </w:pPr>
-      <w:r>
-        <w:rPr>
-          <w:lang w:val="en-GB"/>
-        </w:rPr>
-        <w:t>Outperformance out-of-sample is linked to</w:t>
-      </w:r>
-      <w:r>
-        <w:rPr>
-          <w:lang w:val="en-GB"/>
-        </w:rPr>
-        <w:t xml:space="preserve"> increasing</w:t>
+        <w:t xml:space="preserve">predictor outperform at </w:t>
       </w:r>
       <w:r>
         <w:rPr>
@@ -1882,7 +2027,49 @@
           <w:bCs/>
           <w:lang w:val="en-GB"/>
         </w:rPr>
-        <w:t xml:space="preserve"> left-shift</w:t>
+        <w:t>longer</w:t>
+      </w:r>
+      <w:r>
+        <w:rPr>
+          <w:lang w:val="en-GB"/>
+        </w:rPr>
+        <w:t xml:space="preserve"> forecast horizons</w:t>
+      </w:r>
+      <w:r>
+        <w:rPr>
+          <w:lang w:val="en-GB"/>
+        </w:rPr>
+        <w:t xml:space="preserve"> (h&gt;=2)</w:t>
+      </w:r>
+      <w:r>
+        <w:rPr>
+          <w:lang w:val="en-GB"/>
+        </w:rPr>
+        <w:t>?</w:t>
+      </w:r>
+    </w:p>
+    <w:p>
+      <w:pPr>
+        <w:pStyle w:val="ListParagraph"/>
+        <w:numPr>
+          <w:ilvl w:val="1"/>
+          <w:numId w:val="2"/>
+        </w:numPr>
+        <w:rPr>
+          <w:lang w:val="en-GB"/>
+        </w:rPr>
+      </w:pPr>
+      <w:r>
+        <w:rPr>
+          <w:lang w:val="en-GB"/>
+        </w:rPr>
+        <w:t>Outperformance out-of-sample is linked to</w:t>
+      </w:r>
+      <w:r>
+        <w:rPr>
+          <w:lang w:val="en-GB"/>
+        </w:rPr>
+        <w:t xml:space="preserve"> increasing</w:t>
       </w:r>
       <w:r>
         <w:rPr>
@@ -1890,275 +2077,179 @@
           <w:bCs/>
           <w:lang w:val="en-GB"/>
         </w:rPr>
-        <w:t xml:space="preserve"> </w:t>
-      </w:r>
-      <w:r>
-        <w:rPr>
-          <w:lang w:val="en-GB"/>
-        </w:rPr>
-        <w:t>of predictor</w:t>
-      </w:r>
-      <w:r>
-        <w:rPr>
-          <w:lang w:val="en-GB"/>
-        </w:rPr>
-        <w:t xml:space="preserve"> (as h increases)</w:t>
-      </w:r>
-    </w:p>
-    <w:p>
-      <w:pPr>
-        <w:pStyle w:val="ListParagraph"/>
-        <w:numPr>
-          <w:ilvl w:val="2"/>
-          <w:numId w:val="2"/>
-        </w:numPr>
-        <w:rPr>
-          <w:lang w:val="en-GB"/>
-        </w:rPr>
-      </w:pPr>
-      <w:r>
-        <w:rPr>
-          <w:lang w:val="en-GB"/>
-        </w:rPr>
-        <w:t>MSE is mainly determined by tracking peaks/dips timely</w:t>
-      </w:r>
-      <w:r>
-        <w:rPr>
-          <w:lang w:val="en-GB"/>
-        </w:rPr>
-        <w:t>: left-shift is crucial.</w:t>
-      </w:r>
-    </w:p>
-    <w:p>
-      <w:pPr>
-        <w:pStyle w:val="ListParagraph"/>
-        <w:numPr>
-          <w:ilvl w:val="1"/>
-          <w:numId w:val="2"/>
-        </w:numPr>
-        <w:rPr>
-          <w:lang w:val="en-GB"/>
-        </w:rPr>
-      </w:pPr>
-      <w:r>
-        <w:rPr>
-          <w:lang w:val="en-GB"/>
-        </w:rPr>
-        <w:t>Classic benchmarks (mean, direct forecast) do not generate an explicit left-shift of the corresponding predictors</w:t>
-      </w:r>
-    </w:p>
-    <w:p>
-      <w:pPr>
-        <w:pStyle w:val="ListParagraph"/>
-        <w:numPr>
-          <w:ilvl w:val="2"/>
-          <w:numId w:val="2"/>
-        </w:numPr>
-        <w:rPr>
-          <w:lang w:val="en-GB"/>
-        </w:rPr>
-      </w:pPr>
-      <w:r>
-        <w:rPr>
-          <w:lang w:val="en-GB"/>
-        </w:rPr>
-        <w:t>See plots, tutorial 7.4</w:t>
-      </w:r>
-      <w:r>
-        <w:rPr>
-          <w:lang w:val="en-GB"/>
-        </w:rPr>
-        <w:t xml:space="preserve"> </w:t>
-      </w:r>
-    </w:p>
-    <w:p>
-      <w:pPr>
-        <w:pStyle w:val="ListParagraph"/>
-        <w:numPr>
-          <w:ilvl w:val="1"/>
-          <w:numId w:val="2"/>
-        </w:numPr>
-        <w:rPr>
-          <w:lang w:val="en-GB"/>
-        </w:rPr>
-      </w:pPr>
-      <w:r>
-        <w:rPr>
-          <w:lang w:val="en-GB"/>
-        </w:rPr>
-        <w:t xml:space="preserve">Univariate filters (HP-C) generate a </w:t>
-      </w:r>
-      <w:r>
-        <w:rPr>
-          <w:lang w:val="en-GB"/>
-        </w:rPr>
-        <w:t xml:space="preserve">weak unsystematic </w:t>
-      </w:r>
-      <w:r>
-        <w:rPr>
-          <w:lang w:val="en-GB"/>
-        </w:rPr>
-        <w:t>left-s</w:t>
-      </w:r>
-      <w:r>
-        <w:rPr>
-          <w:lang w:val="en-GB"/>
-        </w:rPr>
-        <w:t xml:space="preserve">hift </w:t>
-      </w:r>
-      <w:r>
-        <w:rPr>
-          <w:lang w:val="en-GB"/>
-        </w:rPr>
-        <w:t>(</w:t>
-      </w:r>
-      <w:r>
-        <w:rPr>
-          <w:lang w:val="en-GB"/>
-        </w:rPr>
-        <w:t>works mainly at zero-crossings</w:t>
-      </w:r>
-      <w:r>
-        <w:rPr>
-          <w:lang w:val="en-GB"/>
-        </w:rPr>
-        <w:t xml:space="preserve"> but peaks/dips remain more or less unaffected)</w:t>
-      </w:r>
-      <w:r>
-        <w:rPr>
-          <w:lang w:val="en-GB"/>
-        </w:rPr>
-        <w:t>.</w:t>
-      </w:r>
-    </w:p>
-    <w:p>
-      <w:pPr>
-        <w:pStyle w:val="ListParagraph"/>
-        <w:numPr>
-          <w:ilvl w:val="1"/>
-          <w:numId w:val="2"/>
-        </w:numPr>
-        <w:rPr>
-          <w:lang w:val="en-GB"/>
-        </w:rPr>
-      </w:pPr>
-      <w:r>
-        <w:rPr>
-          <w:lang w:val="en-GB"/>
-        </w:rPr>
-        <w:t xml:space="preserve">M-SSA can control smoothness (rate of zero-crossings). </w:t>
-      </w:r>
-    </w:p>
-    <w:p>
-      <w:pPr>
-        <w:pStyle w:val="ListParagraph"/>
-        <w:numPr>
-          <w:ilvl w:val="2"/>
-          <w:numId w:val="2"/>
-        </w:numPr>
-        <w:rPr>
-          <w:lang w:val="en-GB"/>
-        </w:rPr>
-      </w:pPr>
-      <w:r>
-        <w:rPr>
-          <w:lang w:val="en-GB"/>
-        </w:rPr>
-        <w:t>Interestingly, M-SSA performs as well as M-MSE in terms of out-of-sample MSE forecast performances and/or left-shift.</w:t>
-      </w:r>
-    </w:p>
-    <w:p>
-      <w:pPr>
-        <w:pStyle w:val="ListParagraph"/>
-        <w:numPr>
-          <w:ilvl w:val="2"/>
-          <w:numId w:val="2"/>
-        </w:numPr>
-        <w:rPr>
-          <w:lang w:val="en-GB"/>
-        </w:rPr>
-      </w:pPr>
-      <w:r>
-        <w:rPr>
-          <w:lang w:val="en-GB"/>
-        </w:rPr>
-        <w:t>Preference: everything being equal we prefer a smoother predictor</w:t>
-      </w:r>
-    </w:p>
-    <w:p>
-      <w:pPr>
-        <w:pStyle w:val="ListParagraph"/>
-        <w:numPr>
-          <w:ilvl w:val="0"/>
-          <w:numId w:val="2"/>
-        </w:numPr>
-        <w:rPr>
-          <w:lang w:val="en-GB"/>
-        </w:rPr>
-      </w:pPr>
+        <w:t xml:space="preserve"> left-shift</w:t>
+      </w:r>
       <w:r>
         <w:rPr>
           <w:b/>
           <w:bCs/>
           <w:lang w:val="en-GB"/>
         </w:rPr>
-        <w:t xml:space="preserve">Explainability </w:t>
-      </w:r>
-      <w:r>
-        <w:rPr>
-          <w:lang w:val="en-GB"/>
-        </w:rPr>
-        <w:t xml:space="preserve">part 2: why does </w:t>
-      </w:r>
+        <w:t xml:space="preserve"> </w:t>
+      </w:r>
+      <w:r>
+        <w:rPr>
+          <w:lang w:val="en-GB"/>
+        </w:rPr>
+        <w:t>of predictor</w:t>
+      </w:r>
+      <w:r>
+        <w:rPr>
+          <w:lang w:val="en-GB"/>
+        </w:rPr>
+        <w:t xml:space="preserve"> (as h increases)</w:t>
+      </w:r>
+    </w:p>
+    <w:p>
+      <w:pPr>
+        <w:pStyle w:val="ListParagraph"/>
+        <w:numPr>
+          <w:ilvl w:val="2"/>
+          <w:numId w:val="2"/>
+        </w:numPr>
+        <w:rPr>
+          <w:lang w:val="en-GB"/>
+        </w:rPr>
+      </w:pPr>
+      <w:r>
+        <w:rPr>
+          <w:lang w:val="en-GB"/>
+        </w:rPr>
+        <w:t>MSE is mainly determined by tracking peaks/dips timely</w:t>
+      </w:r>
+      <w:r>
+        <w:rPr>
+          <w:lang w:val="en-GB"/>
+        </w:rPr>
+        <w:t>: left-shift is crucial.</w:t>
+      </w:r>
+    </w:p>
+    <w:p>
+      <w:pPr>
+        <w:pStyle w:val="ListParagraph"/>
+        <w:numPr>
+          <w:ilvl w:val="1"/>
+          <w:numId w:val="2"/>
+        </w:numPr>
+        <w:rPr>
+          <w:lang w:val="en-GB"/>
+        </w:rPr>
+      </w:pPr>
+      <w:r>
+        <w:rPr>
+          <w:lang w:val="en-GB"/>
+        </w:rPr>
+        <w:t>Classic benchmarks (mean, direct forecast) do not generate an explicit left-shift of the corresponding predictors</w:t>
+      </w:r>
+    </w:p>
+    <w:p>
+      <w:pPr>
+        <w:pStyle w:val="ListParagraph"/>
+        <w:numPr>
+          <w:ilvl w:val="2"/>
+          <w:numId w:val="2"/>
+        </w:numPr>
+        <w:rPr>
+          <w:lang w:val="en-GB"/>
+        </w:rPr>
+      </w:pPr>
+      <w:r>
+        <w:rPr>
+          <w:lang w:val="en-GB"/>
+        </w:rPr>
+        <w:t>See plots, tutorial 7.4</w:t>
+      </w:r>
+      <w:r>
+        <w:rPr>
+          <w:lang w:val="en-GB"/>
+        </w:rPr>
+        <w:t xml:space="preserve"> </w:t>
+      </w:r>
+    </w:p>
+    <w:p>
+      <w:pPr>
+        <w:pStyle w:val="ListParagraph"/>
+        <w:numPr>
+          <w:ilvl w:val="1"/>
+          <w:numId w:val="2"/>
+        </w:numPr>
+        <w:rPr>
+          <w:lang w:val="en-GB"/>
+        </w:rPr>
+      </w:pPr>
+      <w:r>
+        <w:rPr>
+          <w:lang w:val="en-GB"/>
+        </w:rPr>
+        <w:t xml:space="preserve">Univariate filters (HP-C) generate a </w:t>
+      </w:r>
+      <w:r>
+        <w:rPr>
+          <w:lang w:val="en-GB"/>
+        </w:rPr>
+        <w:t xml:space="preserve">weak unsystematic </w:t>
+      </w:r>
+      <w:r>
+        <w:rPr>
+          <w:lang w:val="en-GB"/>
+        </w:rPr>
+        <w:t>left-s</w:t>
+      </w:r>
+      <w:r>
+        <w:rPr>
+          <w:lang w:val="en-GB"/>
+        </w:rPr>
+        <w:t xml:space="preserve">hift </w:t>
+      </w:r>
+      <w:r>
+        <w:rPr>
+          <w:lang w:val="en-GB"/>
+        </w:rPr>
+        <w:t>(</w:t>
+      </w:r>
+      <w:r>
+        <w:rPr>
+          <w:lang w:val="en-GB"/>
+        </w:rPr>
+        <w:t>works mainly at zero-crossings</w:t>
+      </w:r>
+      <w:r>
+        <w:rPr>
+          <w:lang w:val="en-GB"/>
+        </w:rPr>
+        <w:t xml:space="preserve"> but peaks/dips remain more or less unaffected)</w:t>
+      </w:r>
+      <w:r>
+        <w:rPr>
+          <w:lang w:val="en-GB"/>
+        </w:rPr>
+        <w:t>.</w:t>
+      </w:r>
+    </w:p>
+    <w:p>
+      <w:pPr>
+        <w:pStyle w:val="ListParagraph"/>
+        <w:numPr>
+          <w:ilvl w:val="0"/>
+          <w:numId w:val="2"/>
+        </w:numPr>
+        <w:rPr>
+          <w:lang w:val="en-GB"/>
+        </w:rPr>
+      </w:pPr>
       <w:r>
         <w:rPr>
           <w:b/>
           <w:bCs/>
           <w:lang w:val="en-GB"/>
         </w:rPr>
-        <w:t>multivariate</w:t>
-      </w:r>
-      <w:r>
-        <w:rPr>
-          <w:lang w:val="en-GB"/>
-        </w:rPr>
-        <w:t xml:space="preserve"> filtering outperform?</w:t>
-      </w:r>
-    </w:p>
-    <w:p>
-      <w:pPr>
-        <w:pStyle w:val="ListParagraph"/>
-        <w:numPr>
-          <w:ilvl w:val="1"/>
-          <w:numId w:val="2"/>
-        </w:numPr>
-        <w:rPr>
-          <w:lang w:val="en-GB"/>
-        </w:rPr>
-      </w:pPr>
-      <w:r>
-        <w:rPr>
-          <w:lang w:val="en-GB"/>
-        </w:rPr>
-        <w:t>BIP M-SSA component most important explanatory in WLS regression (on future BIP)</w:t>
-      </w:r>
-    </w:p>
-    <w:p>
-      <w:pPr>
-        <w:pStyle w:val="ListParagraph"/>
-        <w:numPr>
-          <w:ilvl w:val="1"/>
-          <w:numId w:val="2"/>
-        </w:numPr>
-        <w:rPr>
-          <w:lang w:val="en-GB"/>
-        </w:rPr>
-      </w:pPr>
-      <w:r>
-        <w:rPr>
-          <w:lang w:val="en-GB"/>
-        </w:rPr>
-        <w:t xml:space="preserve">Multivariate filter (M-SSA and M-MSE) can exploit information of </w:t>
+        <w:t xml:space="preserve">Explainability </w:t>
+      </w:r>
+      <w:r>
+        <w:rPr>
+          <w:lang w:val="en-GB"/>
+        </w:rPr>
+        <w:t xml:space="preserve">part 2: why does </w:t>
       </w:r>
       <w:r>
         <w:rPr>
@@ -2166,49 +2257,91 @@
           <w:bCs/>
           <w:lang w:val="en-GB"/>
         </w:rPr>
-        <w:t>all indicators</w:t>
-      </w:r>
-      <w:r>
-        <w:rPr>
-          <w:lang w:val="en-GB"/>
-        </w:rPr>
-        <w:t xml:space="preserve"> that are leading BIP (BIP is subject to publication lag) when computing M-SSA BIP component (for the WLS regression)</w:t>
-      </w:r>
-    </w:p>
-    <w:p>
-      <w:pPr>
-        <w:pStyle w:val="ListParagraph"/>
-        <w:numPr>
-          <w:ilvl w:val="2"/>
-          <w:numId w:val="2"/>
-        </w:numPr>
-        <w:rPr>
-          <w:lang w:val="en-GB"/>
-        </w:rPr>
-      </w:pPr>
-      <w:r>
-        <w:rPr>
-          <w:lang w:val="en-GB"/>
-        </w:rPr>
-        <w:t>Univariate filtering (HP) does not improve performance over direct forecast (additional benchmark in tutorial 7.4)</w:t>
-      </w:r>
-    </w:p>
-    <w:p>
-      <w:pPr>
-        <w:pStyle w:val="ListParagraph"/>
-        <w:numPr>
-          <w:ilvl w:val="2"/>
-          <w:numId w:val="2"/>
-        </w:numPr>
-        <w:rPr>
-          <w:lang w:val="en-GB"/>
-        </w:rPr>
-      </w:pPr>
-      <w:r>
-        <w:rPr>
-          <w:lang w:val="en-GB"/>
-        </w:rPr>
-        <w:t xml:space="preserve">Multivariate filter generates a </w:t>
+        <w:t>multivariate</w:t>
+      </w:r>
+      <w:r>
+        <w:rPr>
+          <w:lang w:val="en-GB"/>
+        </w:rPr>
+        <w:t xml:space="preserve"> filtering outperform?</w:t>
+      </w:r>
+    </w:p>
+    <w:p>
+      <w:pPr>
+        <w:pStyle w:val="ListParagraph"/>
+        <w:numPr>
+          <w:ilvl w:val="1"/>
+          <w:numId w:val="2"/>
+        </w:numPr>
+        <w:rPr>
+          <w:lang w:val="en-GB"/>
+        </w:rPr>
+      </w:pPr>
+      <w:r>
+        <w:rPr>
+          <w:lang w:val="en-GB"/>
+        </w:rPr>
+        <w:t xml:space="preserve">BIP M-SSA component </w:t>
+      </w:r>
+      <w:r>
+        <w:rPr>
+          <w:lang w:val="en-GB"/>
+        </w:rPr>
+        <w:t xml:space="preserve">is the single </w:t>
+      </w:r>
+      <w:r>
+        <w:rPr>
+          <w:lang w:val="en-GB"/>
+        </w:rPr>
+        <w:t xml:space="preserve">most important explanatory </w:t>
+      </w:r>
+      <w:r>
+        <w:rPr>
+          <w:lang w:val="en-GB"/>
+        </w:rPr>
+        <w:t xml:space="preserve">variable </w:t>
+      </w:r>
+      <w:r>
+        <w:rPr>
+          <w:lang w:val="en-GB"/>
+        </w:rPr>
+        <w:t>in WLS regression on future BIP</w:t>
+      </w:r>
+      <w:r>
+        <w:rPr>
+          <w:lang w:val="en-GB"/>
+        </w:rPr>
+        <w:t xml:space="preserve"> (intuitively appealing</w:t>
+      </w:r>
+      <w:r>
+        <w:rPr>
+          <w:lang w:val="en-GB"/>
+        </w:rPr>
+        <w:t>)</w:t>
+      </w:r>
+      <w:r>
+        <w:rPr>
+          <w:lang w:val="en-GB"/>
+        </w:rPr>
+        <w:t>.</w:t>
+      </w:r>
+    </w:p>
+    <w:p>
+      <w:pPr>
+        <w:pStyle w:val="ListParagraph"/>
+        <w:numPr>
+          <w:ilvl w:val="1"/>
+          <w:numId w:val="2"/>
+        </w:numPr>
+        <w:rPr>
+          <w:lang w:val="en-GB"/>
+        </w:rPr>
+      </w:pPr>
+      <w:r>
+        <w:rPr>
+          <w:lang w:val="en-GB"/>
+        </w:rPr>
+        <w:t xml:space="preserve">Multivariate filter can exploit information of </w:t>
       </w:r>
       <w:r>
         <w:rPr>
@@ -2216,13 +2349,49 @@
           <w:bCs/>
           <w:lang w:val="en-GB"/>
         </w:rPr>
-        <w:t>larger and more systematic left-shift</w:t>
-      </w:r>
-      <w:r>
-        <w:rPr>
-          <w:lang w:val="en-GB"/>
-        </w:rPr>
-        <w:t xml:space="preserve"> (advancement) by exploiting the </w:t>
+        <w:t>all indicators</w:t>
+      </w:r>
+      <w:r>
+        <w:rPr>
+          <w:lang w:val="en-GB"/>
+        </w:rPr>
+        <w:t xml:space="preserve"> that are leading BIP (BIP is subject to publication lag) when computing </w:t>
+      </w:r>
+      <w:r>
+        <w:rPr>
+          <w:lang w:val="en-GB"/>
+        </w:rPr>
+        <w:t xml:space="preserve">BIP </w:t>
+      </w:r>
+      <w:r>
+        <w:rPr>
+          <w:lang w:val="en-GB"/>
+        </w:rPr>
+        <w:t>M-SSA component</w:t>
+      </w:r>
+      <w:r>
+        <w:rPr>
+          <w:lang w:val="en-GB"/>
+        </w:rPr>
+        <w:t>.</w:t>
+      </w:r>
+    </w:p>
+    <w:p>
+      <w:pPr>
+        <w:pStyle w:val="ListParagraph"/>
+        <w:numPr>
+          <w:ilvl w:val="2"/>
+          <w:numId w:val="2"/>
+        </w:numPr>
+        <w:rPr>
+          <w:lang w:val="en-GB"/>
+        </w:rPr>
+      </w:pPr>
+      <w:r>
+        <w:rPr>
+          <w:lang w:val="en-GB"/>
+        </w:rPr>
+        <w:t xml:space="preserve">Multivariate filter generates a </w:t>
       </w:r>
       <w:r>
         <w:rPr>
@@ -2230,49 +2399,13 @@
           <w:bCs/>
           <w:lang w:val="en-GB"/>
         </w:rPr>
-        <w:t>leading series</w:t>
-      </w:r>
-      <w:r>
-        <w:rPr>
-          <w:lang w:val="en-GB"/>
-        </w:rPr>
-        <w:t xml:space="preserve"> (cross-section)</w:t>
-      </w:r>
-    </w:p>
-    <w:p>
-      <w:pPr>
-        <w:pStyle w:val="ListParagraph"/>
-        <w:numPr>
-          <w:ilvl w:val="3"/>
-          <w:numId w:val="2"/>
-        </w:numPr>
-        <w:rPr>
-          <w:lang w:val="en-GB"/>
-        </w:rPr>
-      </w:pPr>
-      <w:r>
-        <w:rPr>
-          <w:lang w:val="en-GB"/>
-        </w:rPr>
-        <w:t xml:space="preserve">Left-shift is stronger </w:t>
-      </w:r>
-    </w:p>
-    <w:p>
-      <w:pPr>
-        <w:pStyle w:val="ListParagraph"/>
-        <w:numPr>
-          <w:ilvl w:val="3"/>
-          <w:numId w:val="2"/>
-        </w:numPr>
-        <w:rPr>
-          <w:lang w:val="en-GB"/>
-        </w:rPr>
-      </w:pPr>
-      <w:r>
-        <w:rPr>
-          <w:lang w:val="en-GB"/>
-        </w:rPr>
-        <w:t xml:space="preserve">Left-shift operates at </w:t>
+        <w:t>larger and more systematic left-shift</w:t>
+      </w:r>
+      <w:r>
+        <w:rPr>
+          <w:lang w:val="en-GB"/>
+        </w:rPr>
+        <w:t xml:space="preserve"> (advancement) by exploiting the </w:t>
       </w:r>
       <w:r>
         <w:rPr>
@@ -2280,6 +2413,56 @@
           <w:bCs/>
           <w:lang w:val="en-GB"/>
         </w:rPr>
+        <w:t>leading series</w:t>
+      </w:r>
+      <w:r>
+        <w:rPr>
+          <w:lang w:val="en-GB"/>
+        </w:rPr>
+        <w:t xml:space="preserve"> (cross-section)</w:t>
+      </w:r>
+    </w:p>
+    <w:p>
+      <w:pPr>
+        <w:pStyle w:val="ListParagraph"/>
+        <w:numPr>
+          <w:ilvl w:val="3"/>
+          <w:numId w:val="2"/>
+        </w:numPr>
+        <w:rPr>
+          <w:lang w:val="en-GB"/>
+        </w:rPr>
+      </w:pPr>
+      <w:r>
+        <w:rPr>
+          <w:lang w:val="en-GB"/>
+        </w:rPr>
+        <w:t xml:space="preserve">Left-shift is stronger </w:t>
+      </w:r>
+    </w:p>
+    <w:p>
+      <w:pPr>
+        <w:pStyle w:val="ListParagraph"/>
+        <w:numPr>
+          <w:ilvl w:val="3"/>
+          <w:numId w:val="2"/>
+        </w:numPr>
+        <w:rPr>
+          <w:lang w:val="en-GB"/>
+        </w:rPr>
+      </w:pPr>
+      <w:r>
+        <w:rPr>
+          <w:lang w:val="en-GB"/>
+        </w:rPr>
+        <w:t xml:space="preserve">Left-shift operates at </w:t>
+      </w:r>
+      <w:r>
+        <w:rPr>
+          <w:b/>
+          <w:bCs/>
+          <w:lang w:val="en-GB"/>
+        </w:rPr>
         <w:t>all levels</w:t>
       </w:r>
       <w:r>
@@ -2311,6 +2494,30 @@
       <w:pPr>
         <w:pStyle w:val="ListParagraph"/>
         <w:numPr>
+          <w:ilvl w:val="1"/>
+          <w:numId w:val="2"/>
+        </w:numPr>
+        <w:rPr>
+          <w:lang w:val="en-GB"/>
+        </w:rPr>
+      </w:pPr>
+      <w:r>
+        <w:rPr>
+          <w:lang w:val="en-GB"/>
+        </w:rPr>
+        <w:t>In contrast, u</w:t>
+      </w:r>
+      <w:r>
+        <w:rPr>
+          <w:lang w:val="en-GB"/>
+        </w:rPr>
+        <w:t>nivariate filtering does not improve performance over direct forecast (additional benchmark in tutorial 7.4)</w:t>
+      </w:r>
+    </w:p>
+    <w:p>
+      <w:pPr>
+        <w:pStyle w:val="ListParagraph"/>
+        <w:numPr>
           <w:ilvl w:val="2"/>
           <w:numId w:val="2"/>
         </w:numPr>
@@ -2323,6 +2530,108 @@
           <w:lang w:val="en-GB"/>
         </w:rPr>
         <w:t>BIP forecast problem is more complex than just `filtering’</w:t>
+      </w:r>
+    </w:p>
+    <w:p>
+      <w:pPr>
+        <w:pStyle w:val="ListParagraph"/>
+        <w:numPr>
+          <w:ilvl w:val="0"/>
+          <w:numId w:val="2"/>
+        </w:numPr>
+        <w:rPr>
+          <w:lang w:val="en-GB"/>
+        </w:rPr>
+      </w:pPr>
+      <w:r>
+        <w:rPr>
+          <w:lang w:val="en-GB"/>
+        </w:rPr>
+        <w:t xml:space="preserve">Summary explainability: </w:t>
+      </w:r>
+    </w:p>
+    <w:p>
+      <w:pPr>
+        <w:pStyle w:val="ListParagraph"/>
+        <w:numPr>
+          <w:ilvl w:val="1"/>
+          <w:numId w:val="2"/>
+        </w:numPr>
+        <w:rPr>
+          <w:lang w:val="en-GB"/>
+        </w:rPr>
+      </w:pPr>
+      <w:r>
+        <w:rPr>
+          <w:lang w:val="en-GB"/>
+        </w:rPr>
+        <w:t>BIP</w:t>
+      </w:r>
+      <w:r>
+        <w:rPr>
+          <w:lang w:val="en-GB"/>
+        </w:rPr>
+        <w:t xml:space="preserve"> </w:t>
+      </w:r>
+      <w:r>
+        <w:rPr>
+          <w:lang w:val="en-GB"/>
+        </w:rPr>
+        <w:t xml:space="preserve">M-SSA </w:t>
+      </w:r>
+      <w:r>
+        <w:rPr>
+          <w:lang w:val="en-GB"/>
+        </w:rPr>
+        <w:t xml:space="preserve">is the single </w:t>
+      </w:r>
+      <w:r>
+        <w:rPr>
+          <w:lang w:val="en-GB"/>
+        </w:rPr>
+        <w:t>most important explanator</w:t>
+      </w:r>
+      <w:r>
+        <w:rPr>
+          <w:lang w:val="en-GB"/>
+        </w:rPr>
+        <w:t>y variable (for regression on future BIP).</w:t>
+      </w:r>
+    </w:p>
+    <w:p>
+      <w:pPr>
+        <w:pStyle w:val="ListParagraph"/>
+        <w:numPr>
+          <w:ilvl w:val="1"/>
+          <w:numId w:val="2"/>
+        </w:numPr>
+        <w:rPr>
+          <w:lang w:val="en-GB"/>
+        </w:rPr>
+      </w:pPr>
+      <w:r>
+        <w:rPr>
+          <w:lang w:val="en-GB"/>
+        </w:rPr>
+        <w:t>Multivariate filter is particularly efficient when targeting HP-BIP (exploit leading series).</w:t>
+      </w:r>
+    </w:p>
+    <w:p>
+      <w:pPr>
+        <w:pStyle w:val="ListParagraph"/>
+        <w:numPr>
+          <w:ilvl w:val="2"/>
+          <w:numId w:val="2"/>
+        </w:numPr>
+        <w:rPr>
+          <w:lang w:val="en-GB"/>
+        </w:rPr>
+      </w:pPr>
+      <w:r>
+        <w:rPr>
+          <w:lang w:val="en-GB"/>
+        </w:rPr>
+        <w:t>Multivariate filter has no advantage when targeting HP-spread, see tutorial 7.4 (in part because all other explanatory variables are lagging).</w:t>
       </w:r>
     </w:p>
     <w:p>
@@ -2621,7 +2930,7 @@
   <w:abstractNum w:abstractNumId="1" w15:restartNumberingAfterBreak="0">
     <w:nsid w:val="55101052"/>
     <w:multiLevelType w:val="hybridMultilevel"/>
-    <w:tmpl w:val="BAC805E2"/>
+    <w:tmpl w:val="031EDA8C"/>
     <w:lvl w:ilvl="0" w:tplc="20000001">
       <w:start w:val="1"/>
       <w:numFmt w:val="bullet"/>
